--- a/students/Exercise - ATM use case details v1.1.docx
+++ b/students/Exercise - ATM use case details v1.1.docx
@@ -45,7 +45,10 @@
       </w:pPr>
       <w:bookmarkStart w:id="1" w:name="_Hlk508383632"/>
       <w:r>
-        <w:t>UC1 Withdraw Cash</w:t>
+        <w:t xml:space="preserve">UC1 </w:t>
+      </w:r>
+      <w:r>
+        <w:t>Do secure transaction</w:t>
       </w:r>
     </w:p>
     <w:p>
@@ -111,11 +114,9 @@
       <w:r>
         <w:t>Customer</w:t>
       </w:r>
-      <w:proofErr w:type="gramStart"/>
       <w:r>
         <w:t>, ?</w:t>
       </w:r>
-      <w:proofErr w:type="gramEnd"/>
     </w:p>
     <w:p>
       <w:pPr>
@@ -162,15 +163,7 @@
         <w:t>Sometimes called (supporting actors)</w:t>
       </w:r>
       <w:r>
-        <w:t xml:space="preserve"> and are other “actors” that are involved </w:t>
-      </w:r>
-      <w:proofErr w:type="gramStart"/>
-      <w:r>
-        <w:t>during the course of</w:t>
-      </w:r>
-      <w:proofErr w:type="gramEnd"/>
-      <w:r>
-        <w:t xml:space="preserve"> events.</w:t>
+        <w:t xml:space="preserve"> and are other “actors” that are involved during the course of events.</w:t>
       </w:r>
       <w:r>
         <w:t xml:space="preserve"> These can also be called interfaces.</w:t>
@@ -195,15 +188,7 @@
         <w:pStyle w:val="notes"/>
       </w:pPr>
       <w:r>
-        <w:t xml:space="preserve">Options </w:t>
-      </w:r>
-      <w:proofErr w:type="gramStart"/>
-      <w:r>
-        <w:t>are:</w:t>
-      </w:r>
-      <w:proofErr w:type="gramEnd"/>
-      <w:r>
-        <w:t xml:space="preserve"> system</w:t>
+        <w:t>Options are: system</w:t>
       </w:r>
       <w:r>
         <w:t xml:space="preserve"> | </w:t>
@@ -288,15 +273,7 @@
         <w:pStyle w:val="notes"/>
       </w:pPr>
       <w:r>
-        <w:t xml:space="preserve">Options </w:t>
-      </w:r>
-      <w:proofErr w:type="gramStart"/>
-      <w:r>
-        <w:t>are:</w:t>
-      </w:r>
-      <w:proofErr w:type="gramEnd"/>
-      <w:r>
-        <w:t xml:space="preserve"> goal | partial goal | group of goals | group of partial goals</w:t>
+        <w:t>Options are: goal | partial goal | group of goals | group of partial goals</w:t>
       </w:r>
       <w:r>
         <w:t xml:space="preserve">. Goal level will </w:t>
@@ -392,15 +369,7 @@
         <w:pStyle w:val="notes"/>
       </w:pPr>
       <w:r>
-        <w:t xml:space="preserve">If it </w:t>
-      </w:r>
-      <w:proofErr w:type="gramStart"/>
-      <w:r>
-        <w:t>doesn’t</w:t>
-      </w:r>
-      <w:proofErr w:type="gramEnd"/>
-      <w:r>
-        <w:t xml:space="preserve"> have an included group above, then it will be a category for </w:t>
+        <w:t xml:space="preserve">If it doesn’t have an included group above, then it will be a category for </w:t>
       </w:r>
       <w:r>
         <w:t>several</w:t>
@@ -527,15 +496,7 @@
         <w:t>:</w:t>
       </w:r>
       <w:r>
-        <w:t xml:space="preserve">  ATM chassis </w:t>
-      </w:r>
-      <w:proofErr w:type="spellStart"/>
-      <w:r>
-        <w:t>Bazinga</w:t>
-      </w:r>
-      <w:proofErr w:type="spellEnd"/>
-      <w:r>
-        <w:t xml:space="preserve"> 278385495</w:t>
+        <w:t xml:space="preserve">  ATM chassis Bazinga 278385495</w:t>
       </w:r>
     </w:p>
     <w:p>
@@ -785,25 +746,13 @@
           <w:b/>
           <w:bCs/>
         </w:rPr>
-        <w:t xml:space="preserve">*  </w:t>
-      </w:r>
-      <w:proofErr w:type="gramStart"/>
-      <w:r>
-        <w:rPr>
-          <w:b/>
-          <w:bCs/>
-        </w:rPr>
-        <w:t xml:space="preserve">- </w:t>
+        <w:t xml:space="preserve">*  - </w:t>
       </w:r>
       <w:r>
         <w:t xml:space="preserve"> </w:t>
       </w:r>
       <w:r>
-        <w:t>a</w:t>
-      </w:r>
-      <w:proofErr w:type="gramEnd"/>
-      <w:r>
-        <w:t xml:space="preserve"> </w:t>
+        <w:t xml:space="preserve">a </w:t>
       </w:r>
       <w:r>
         <w:t>Data Dictionary item</w:t>
@@ -908,13 +857,22 @@
         </w:numPr>
       </w:pPr>
       <w:r>
-        <w:t xml:space="preserve">The system requests the bank to validate the PIN. </w:t>
-      </w:r>
-      <w:r>
-        <w:t>The system logs the communication.</w:t>
-      </w:r>
-      <w:r>
-        <w:t xml:space="preserve"> </w:t>
+        <w:t>The system requests the bank to validate the PIN</w:t>
+      </w:r>
+      <w:r>
+        <w:t xml:space="preserve"> (UC1.3.a)</w:t>
+      </w:r>
+      <w:r>
+        <w:t xml:space="preserve">. </w:t>
+      </w:r>
+      <w:r>
+        <w:t>The system logs the communication</w:t>
+      </w:r>
+      <w:r>
+        <w:t xml:space="preserve"> (UC1.3.b)</w:t>
+      </w:r>
+      <w:r>
+        <w:t xml:space="preserve">. </w:t>
       </w:r>
       <w:r>
         <w:t xml:space="preserve">The bank returns </w:t>
@@ -983,9 +941,24 @@
           <w:ilvl w:val="0"/>
           <w:numId w:val="45"/>
         </w:numPr>
-      </w:pPr>
-      <w:r>
-        <w:t>The actor selects Withdraw Cash.</w:t>
+        <w:rPr>
+          <w:b/>
+          <w:bCs/>
+        </w:rPr>
+      </w:pPr>
+      <w:r>
+        <w:rPr>
+          <w:b/>
+          <w:bCs/>
+        </w:rPr>
+        <w:t xml:space="preserve">&lt;&lt;includes&gt;&gt; PUC1 - Withdraw Cash </w:t>
+      </w:r>
+      <w:r>
+        <w:rPr>
+          <w:b/>
+          <w:bCs/>
+        </w:rPr>
+        <w:t>(really includes any one of the secure transactions)</w:t>
       </w:r>
     </w:p>
     <w:p>
@@ -997,7 +970,13 @@
         </w:numPr>
       </w:pPr>
       <w:r>
-        <w:t>The system prompts for account to select (D#3). The actor selects account.</w:t>
+        <w:t>The system prompts a next transaction (</w:t>
+      </w:r>
+      <w:r>
+        <w:t>D#5).</w:t>
+      </w:r>
+      <w:r>
+        <w:t xml:space="preserve"> The actor declines.</w:t>
       </w:r>
     </w:p>
     <w:p>
@@ -1009,25 +988,7 @@
         </w:numPr>
       </w:pPr>
       <w:r>
-        <w:t>The system prompts for amount to withdraw</w:t>
-      </w:r>
-      <w:r>
-        <w:t xml:space="preserve"> </w:t>
-      </w:r>
-      <w:r>
-        <w:t>(D#</w:t>
-      </w:r>
-      <w:r>
-        <w:t>4</w:t>
-      </w:r>
-      <w:r>
-        <w:t>)</w:t>
-      </w:r>
-      <w:r>
-        <w:t>.</w:t>
-      </w:r>
-      <w:r>
-        <w:t xml:space="preserve"> The actor enters the amount.</w:t>
+        <w:t xml:space="preserve">The system prompts actor for a printed receipt (D#8). The actor declines. </w:t>
       </w:r>
     </w:p>
     <w:p>
@@ -1039,58 +1000,7 @@
         </w:numPr>
       </w:pPr>
       <w:r>
-        <w:t>The system validates the amount.</w:t>
-      </w:r>
-    </w:p>
-    <w:p>
-      <w:pPr>
-        <w:pStyle w:val="ListParagraph"/>
-        <w:numPr>
-          <w:ilvl w:val="1"/>
-          <w:numId w:val="45"/>
-        </w:numPr>
-      </w:pPr>
-      <w:r>
-        <w:t>RULE - Prevent overdrawn account - The amount to be withdrawn is equal to or less than balance in the Account.</w:t>
-      </w:r>
-    </w:p>
-    <w:p>
-      <w:pPr>
-        <w:pStyle w:val="ListParagraph"/>
-        <w:numPr>
-          <w:ilvl w:val="1"/>
-          <w:numId w:val="45"/>
-        </w:numPr>
-      </w:pPr>
-      <w:r>
-        <w:t>RULE - Maximum amount per transaction - Amount withdrawn is equal to or less than $200 for this transaction.</w:t>
-      </w:r>
-    </w:p>
-    <w:p>
-      <w:pPr>
-        <w:pStyle w:val="ListParagraph"/>
-        <w:numPr>
-          <w:ilvl w:val="1"/>
-          <w:numId w:val="45"/>
-        </w:numPr>
-      </w:pPr>
-      <w:r>
-        <w:t>RULE - Maximum amount per day</w:t>
-      </w:r>
-      <w:r>
-        <w:t xml:space="preserve"> - Amount withdrawn is equal to or less than $200 per day starting at midnight.</w:t>
-      </w:r>
-    </w:p>
-    <w:p>
-      <w:pPr>
-        <w:pStyle w:val="ListParagraph"/>
-        <w:numPr>
-          <w:ilvl w:val="1"/>
-          <w:numId w:val="45"/>
-        </w:numPr>
-      </w:pPr>
-      <w:r>
-        <w:t>RULE - Withdrawal increment amount - Amount withdrawn is in $20 increments.</w:t>
+        <w:t>The system returns the card. The system prompts actor to take card (D#7). The actor takes their card.</w:t>
       </w:r>
     </w:p>
     <w:p>
@@ -1102,170 +1012,6 @@
         </w:numPr>
       </w:pPr>
       <w:r>
-        <w:t xml:space="preserve">The system transmits </w:t>
-      </w:r>
-      <w:r>
-        <w:rPr>
-          <w:b/>
-          <w:bCs/>
-        </w:rPr>
-        <w:t>M</w:t>
-      </w:r>
-      <w:r>
-        <w:rPr>
-          <w:b/>
-          <w:bCs/>
-        </w:rPr>
-        <w:t>essage</w:t>
-      </w:r>
-      <w:r>
-        <w:rPr>
-          <w:b/>
-          <w:bCs/>
-        </w:rPr>
-        <w:t>*</w:t>
-      </w:r>
-      <w:r>
-        <w:t xml:space="preserve"> to </w:t>
-      </w:r>
-      <w:r>
-        <w:t>debit account</w:t>
-      </w:r>
-      <w:r>
-        <w:t xml:space="preserve"> to the bank.</w:t>
-      </w:r>
-      <w:r>
-        <w:t xml:space="preserve"> The system logs the communication.</w:t>
-      </w:r>
-    </w:p>
-    <w:p>
-      <w:pPr>
-        <w:pStyle w:val="ListParagraph"/>
-        <w:numPr>
-          <w:ilvl w:val="0"/>
-          <w:numId w:val="45"/>
-        </w:numPr>
-      </w:pPr>
-      <w:r>
-        <w:t xml:space="preserve">The system dispenses the cash. </w:t>
-      </w:r>
-      <w:r>
-        <w:t xml:space="preserve">The system logs the </w:t>
-      </w:r>
-      <w:r>
-        <w:t>dispensing of cash</w:t>
-      </w:r>
-      <w:r>
-        <w:t>.</w:t>
-      </w:r>
-      <w:r>
-        <w:t xml:space="preserve"> </w:t>
-      </w:r>
-      <w:proofErr w:type="gramStart"/>
-      <w:r>
-        <w:t>The</w:t>
-      </w:r>
-      <w:proofErr w:type="gramEnd"/>
-      <w:r>
-        <w:t xml:space="preserve"> system updates cash on hand.</w:t>
-      </w:r>
-    </w:p>
-    <w:p>
-      <w:pPr>
-        <w:pStyle w:val="ListParagraph"/>
-        <w:numPr>
-          <w:ilvl w:val="1"/>
-          <w:numId w:val="45"/>
-        </w:numPr>
-      </w:pPr>
-      <w:r>
-        <w:t>RULE - Call for cash replenishment - If amount is less than $5000, the system sends message to the bank to replenish the cash.</w:t>
-      </w:r>
-    </w:p>
-    <w:p>
-      <w:pPr>
-        <w:pStyle w:val="ListParagraph"/>
-        <w:numPr>
-          <w:ilvl w:val="1"/>
-          <w:numId w:val="45"/>
-        </w:numPr>
-      </w:pPr>
-      <w:r>
-        <w:t>RULE - Not enough cash for withdrawal - If amount is less than $200, then system does not allow Withdraw Cash transactions.</w:t>
-      </w:r>
-    </w:p>
-    <w:p>
-      <w:pPr>
-        <w:pStyle w:val="ListParagraph"/>
-        <w:numPr>
-          <w:ilvl w:val="0"/>
-          <w:numId w:val="45"/>
-        </w:numPr>
-      </w:pPr>
-      <w:r>
-        <w:t xml:space="preserve">The system prompts </w:t>
-      </w:r>
-      <w:r>
-        <w:t xml:space="preserve">actor to take cash (D#6). </w:t>
-      </w:r>
-      <w:r>
-        <w:t>The actor takes cash.</w:t>
-      </w:r>
-    </w:p>
-    <w:p>
-      <w:pPr>
-        <w:pStyle w:val="ListParagraph"/>
-        <w:numPr>
-          <w:ilvl w:val="0"/>
-          <w:numId w:val="45"/>
-        </w:numPr>
-      </w:pPr>
-      <w:r>
-        <w:t>The system prompts a next transaction (</w:t>
-      </w:r>
-      <w:r>
-        <w:t>D#5).</w:t>
-      </w:r>
-      <w:r>
-        <w:t xml:space="preserve"> The actor declines.</w:t>
-      </w:r>
-    </w:p>
-    <w:p>
-      <w:pPr>
-        <w:pStyle w:val="ListParagraph"/>
-        <w:numPr>
-          <w:ilvl w:val="0"/>
-          <w:numId w:val="45"/>
-        </w:numPr>
-      </w:pPr>
-      <w:r>
-        <w:t>The system returns the card. The system prompts actor to take card (D#7). The actor takes their card.</w:t>
-      </w:r>
-    </w:p>
-    <w:p>
-      <w:pPr>
-        <w:pStyle w:val="ListParagraph"/>
-        <w:numPr>
-          <w:ilvl w:val="0"/>
-          <w:numId w:val="45"/>
-        </w:numPr>
-      </w:pPr>
-      <w:r>
-        <w:t xml:space="preserve">The system prompts actor </w:t>
-      </w:r>
-      <w:r>
-        <w:t xml:space="preserve">for a printed receipt (D#8). The actor declines. </w:t>
-      </w:r>
-    </w:p>
-    <w:p>
-      <w:pPr>
-        <w:pStyle w:val="ListParagraph"/>
-        <w:numPr>
-          <w:ilvl w:val="0"/>
-          <w:numId w:val="45"/>
-        </w:numPr>
-      </w:pPr>
-      <w:r>
         <w:t>The system returns to idle screen (D#0).</w:t>
       </w:r>
     </w:p>
@@ -1331,13 +1077,7 @@
         <w:t>Print receipt</w:t>
       </w:r>
       <w:r>
-        <w:t xml:space="preserve"> (#12) </w:t>
-      </w:r>
-      <w:r>
-        <w:t>The system prints receipt. The actor takes the receipt.</w:t>
-      </w:r>
-      <w:r>
-        <w:t xml:space="preserve"> The use case continues at #13. (almost a separate use case)</w:t>
+        <w:t xml:space="preserve"> (#12) The system prints receipt. The actor takes the receipt. The use case continues at #13. (almost a separate use case)</w:t>
       </w:r>
     </w:p>
     <w:p>
@@ -1356,15 +1096,19 @@
         <w:t>What are your tests that tell you that this is a successful completion of a use case? It may be a repetition of one of the tasks or a file or document that has been completed. But there are minimal ways to complete the goal and there are very excellent ways to complete it. Put both down.</w:t>
       </w:r>
       <w:r>
-        <w:t xml:space="preserve"> Some people use </w:t>
-      </w:r>
-      <w:proofErr w:type="spellStart"/>
-      <w:r>
-        <w:t>MoSCow</w:t>
-      </w:r>
-      <w:proofErr w:type="spellEnd"/>
-      <w:r>
-        <w:t xml:space="preserve"> – must have, should have, could have instead of min and max conditions.</w:t>
+        <w:t xml:space="preserve"> Some people use MoSCow – must have, should have, could have instead of min and max conditions.</w:t>
+      </w:r>
+    </w:p>
+    <w:p>
+      <w:pPr>
+        <w:pStyle w:val="ListParagraph"/>
+        <w:numPr>
+          <w:ilvl w:val="0"/>
+          <w:numId w:val="46"/>
+        </w:numPr>
+      </w:pPr>
+      <w:r>
+        <w:t>The bank updated the actor's account.</w:t>
       </w:r>
     </w:p>
     <w:p>
@@ -1390,6 +1134,21 @@
       </w:r>
       <w:r>
         <w:t xml:space="preserve"> this use case. Maybe you also have ideas about design, or people who need to be checked with, etc.</w:t>
+      </w:r>
+    </w:p>
+    <w:p>
+      <w:r>
+        <w:t>limited hours of operation?</w:t>
+      </w:r>
+    </w:p>
+    <w:p>
+      <w:r>
+        <w:t>limited geographic area?</w:t>
+      </w:r>
+    </w:p>
+    <w:p>
+      <w:r>
+        <w:t>security?</w:t>
       </w:r>
     </w:p>
     <w:p>
@@ -1466,6 +1225,668 @@
         </w:drawing>
       </w:r>
     </w:p>
+    <w:bookmarkEnd w:id="0"/>
+    <w:p>
+      <w:r>
+        <w:t>D#5 Next transaction</w:t>
+      </w:r>
+    </w:p>
+    <w:p>
+      <w:r>
+        <w:t>Yes / No</w:t>
+      </w:r>
+    </w:p>
+    <w:p>
+      <w:pPr>
+        <w:pStyle w:val="Heading1"/>
+      </w:pPr>
+      <w:r>
+        <w:t>PUC1 - Withdraw Cash</w:t>
+      </w:r>
+    </w:p>
+    <w:p>
+      <w:pPr>
+        <w:pStyle w:val="Heading3"/>
+      </w:pPr>
+      <w:r>
+        <w:t>General info</w:t>
+      </w:r>
+    </w:p>
+    <w:p>
+      <w:pPr>
+        <w:pStyle w:val="Heading4"/>
+      </w:pPr>
+      <w:r>
+        <w:t>Description</w:t>
+      </w:r>
+      <w:r>
+        <w:t xml:space="preserve">: </w:t>
+      </w:r>
+    </w:p>
+    <w:p>
+      <w:pPr>
+        <w:pStyle w:val="notes"/>
+      </w:pPr>
+      <w:r>
+        <w:t xml:space="preserve">Short summary that can be extracted and </w:t>
+      </w:r>
+      <w:r>
+        <w:t>used</w:t>
+      </w:r>
+      <w:r>
+        <w:t xml:space="preserve"> in the use case summary page.</w:t>
+      </w:r>
+    </w:p>
+    <w:p>
+      <w:r>
+        <w:t>Actor goes to machine, inserts card, enters PIN, selects Withdraw Cash, enters amount. Bank verifies amount and actor gets cash and receipt.</w:t>
+      </w:r>
+    </w:p>
+    <w:p>
+      <w:pPr>
+        <w:pStyle w:val="Heading4"/>
+      </w:pPr>
+      <w:r>
+        <w:t>Actors</w:t>
+      </w:r>
+      <w:r>
+        <w:t>: Customer, ?</w:t>
+      </w:r>
+    </w:p>
+    <w:p>
+      <w:pPr>
+        <w:pStyle w:val="notes"/>
+      </w:pPr>
+      <w:r>
+        <w:t>The roles that can initiate this use case. It does not include participants.</w:t>
+      </w:r>
+    </w:p>
+    <w:p>
+      <w:pPr>
+        <w:pStyle w:val="Heading4"/>
+      </w:pPr>
+      <w:r>
+        <w:t>Supporting</w:t>
+      </w:r>
+      <w:r>
+        <w:t xml:space="preserve"> </w:t>
+      </w:r>
+      <w:r>
+        <w:t>roles/</w:t>
+      </w:r>
+      <w:r>
+        <w:t>systems</w:t>
+      </w:r>
+      <w:r>
+        <w:t xml:space="preserve"> (other stakeholders): Bank</w:t>
+      </w:r>
+    </w:p>
+    <w:p>
+      <w:pPr>
+        <w:pStyle w:val="notes"/>
+      </w:pPr>
+      <w:r>
+        <w:t>Sometimes called (supporting actors)</w:t>
+      </w:r>
+      <w:r>
+        <w:t xml:space="preserve"> and are other “actors” that are involved during the course of events. These can also be called interfaces.</w:t>
+      </w:r>
+    </w:p>
+    <w:p>
+      <w:pPr>
+        <w:pStyle w:val="Heading4"/>
+      </w:pPr>
+      <w:r>
+        <w:t>Type</w:t>
+      </w:r>
+      <w:r>
+        <w:t>: System</w:t>
+      </w:r>
+    </w:p>
+    <w:p>
+      <w:pPr>
+        <w:pStyle w:val="notes"/>
+      </w:pPr>
+      <w:r>
+        <w:t>Options are: system</w:t>
+      </w:r>
+      <w:r>
+        <w:t xml:space="preserve"> | </w:t>
+      </w:r>
+      <w:r>
+        <w:t>business</w:t>
+      </w:r>
+      <w:r>
+        <w:t xml:space="preserve"> | blended (business tasks interspersed with system tasks). Include the system name if several are used.</w:t>
+      </w:r>
+    </w:p>
+    <w:p>
+      <w:pPr>
+        <w:pStyle w:val="Heading4"/>
+      </w:pPr>
+      <w:r>
+        <w:t>Pre-conditions</w:t>
+      </w:r>
+      <w:r>
+        <w:t xml:space="preserve">: </w:t>
+      </w:r>
+    </w:p>
+    <w:p>
+      <w:pPr>
+        <w:pStyle w:val="notes"/>
+      </w:pPr>
+      <w:r>
+        <w:t>Rules for beginning this use case: state of system prevents usage, must be testable</w:t>
+      </w:r>
+      <w:r>
+        <w:t>. Or in a business use case, this must be the current state that has met a goal through another use case that this use case can now follow.</w:t>
+      </w:r>
+    </w:p>
+    <w:p>
+      <w:r>
+        <w:t>When the ATM has decided the Withdraw Cash use case cannot be used.</w:t>
+      </w:r>
+    </w:p>
+    <w:p>
+      <w:pPr>
+        <w:pStyle w:val="Heading3"/>
+      </w:pPr>
+      <w:r>
+        <w:t>Scope info</w:t>
+      </w:r>
+    </w:p>
+    <w:p>
+      <w:pPr>
+        <w:pStyle w:val="Heading4"/>
+      </w:pPr>
+      <w:r>
+        <w:t>Level</w:t>
+      </w:r>
+      <w:r>
+        <w:t>: Goal</w:t>
+      </w:r>
+    </w:p>
+    <w:p>
+      <w:pPr>
+        <w:pStyle w:val="notes"/>
+      </w:pPr>
+      <w:r>
+        <w:t>Options are: goal | partial goal | group of goals | group of partial goals</w:t>
+      </w:r>
+      <w:r>
+        <w:t>. Goal level will comprise 90% of the use cases.</w:t>
+      </w:r>
+    </w:p>
+    <w:p>
+      <w:pPr>
+        <w:pStyle w:val="Heading4"/>
+      </w:pPr>
+      <w:r>
+        <w:t>Includes:</w:t>
+      </w:r>
+    </w:p>
+    <w:p>
+      <w:pPr>
+        <w:pStyle w:val="notes"/>
+      </w:pPr>
+      <w:r>
+        <w:t>The use cases that are extracted out of this use case and given a special name, so they can be reused. They are required to be a part of this use case.  This use case can be considered a grouped use case if it includes one of a group of partial goal use cases.</w:t>
+      </w:r>
+    </w:p>
+    <w:p>
+      <w:pPr>
+        <w:pStyle w:val="Heading4"/>
+      </w:pPr>
+      <w:r>
+        <w:t>Included in:</w:t>
+      </w:r>
+      <w:r>
+        <w:t xml:space="preserve"> UC1 - Do secure transaction</w:t>
+      </w:r>
+    </w:p>
+    <w:p>
+      <w:pPr>
+        <w:pStyle w:val="notes"/>
+      </w:pPr>
+      <w:r>
+        <w:t>The use case(s) that uses this one as a necessary part of it.</w:t>
+      </w:r>
+    </w:p>
+    <w:p>
+      <w:pPr>
+        <w:pStyle w:val="Heading4"/>
+      </w:pPr>
+      <w:r>
+        <w:t>Use cases grouped by this ID</w:t>
+      </w:r>
+      <w:r>
+        <w:t xml:space="preserve">: </w:t>
+      </w:r>
+    </w:p>
+    <w:p>
+      <w:pPr>
+        <w:pStyle w:val="notes"/>
+      </w:pPr>
+      <w:r>
+        <w:t>If it doesn’t have an included group above, then it will be a category for several use cases.</w:t>
+      </w:r>
+    </w:p>
+    <w:p>
+      <w:pPr>
+        <w:pStyle w:val="Heading4"/>
+      </w:pPr>
+      <w:r>
+        <w:t>Grouped by:</w:t>
+      </w:r>
+      <w:r>
+        <w:t xml:space="preserve"> </w:t>
+      </w:r>
+    </w:p>
+    <w:p>
+      <w:pPr>
+        <w:pStyle w:val="notes"/>
+      </w:pPr>
+      <w:r>
+        <w:t>The group that has others like this one.</w:t>
+      </w:r>
+    </w:p>
+    <w:p>
+      <w:pPr>
+        <w:pStyle w:val="Heading3"/>
+      </w:pPr>
+      <w:r>
+        <w:t>Tracking info</w:t>
+      </w:r>
+    </w:p>
+    <w:p>
+      <w:pPr>
+        <w:pStyle w:val="Heading4"/>
+      </w:pPr>
+      <w:r>
+        <w:t>Author</w:t>
+      </w:r>
+      <w:r>
+        <w:t>:</w:t>
+      </w:r>
+      <w:r>
+        <w:t xml:space="preserve"> </w:t>
+      </w:r>
+      <w:r>
+        <w:t>ATM class of 10/16/2020</w:t>
+      </w:r>
+    </w:p>
+    <w:p>
+      <w:pPr>
+        <w:pStyle w:val="Heading4"/>
+      </w:pPr>
+      <w:r>
+        <w:t>Date created</w:t>
+      </w:r>
+      <w:r>
+        <w:t>:</w:t>
+      </w:r>
+      <w:r>
+        <w:t xml:space="preserve"> </w:t>
+      </w:r>
+      <w:r>
+        <w:t>10/16/2020</w:t>
+      </w:r>
+    </w:p>
+    <w:p>
+      <w:pPr>
+        <w:pStyle w:val="Heading4"/>
+      </w:pPr>
+      <w:r>
+        <w:t xml:space="preserve">Person and </w:t>
+      </w:r>
+      <w:r>
+        <w:t>Date revised</w:t>
+      </w:r>
+      <w:r>
+        <w:t>:</w:t>
+      </w:r>
+      <w:r>
+        <w:t xml:space="preserve"> </w:t>
+      </w:r>
+      <w:r>
+        <w:t>ATM class of 10/16/2020 on 10/16/2020</w:t>
+      </w:r>
+    </w:p>
+    <w:p>
+      <w:pPr>
+        <w:pStyle w:val="Heading3"/>
+      </w:pPr>
+      <w:r>
+        <w:t>Project info</w:t>
+      </w:r>
+    </w:p>
+    <w:p>
+      <w:pPr>
+        <w:pStyle w:val="Heading4"/>
+      </w:pPr>
+      <w:r>
+        <w:t>Design constraints</w:t>
+      </w:r>
+      <w:r>
+        <w:t>:  ATM chassis Bazinga 278385495</w:t>
+      </w:r>
+    </w:p>
+    <w:p>
+      <w:pPr>
+        <w:pStyle w:val="notes"/>
+      </w:pPr>
+      <w:r>
+        <w:t>Pure business term descriptions are hard to write. Constraints describe Any kind of policy, infrastructure,</w:t>
+      </w:r>
+      <w:r>
+        <w:t xml:space="preserve"> </w:t>
+      </w:r>
+      <w:r>
+        <w:t>time, location, budget, hardware, or software that must be accommodated by this process e.g. web site is required, SQL Server is required, location must be…, hardware must be…</w:t>
+      </w:r>
+    </w:p>
+    <w:p>
+      <w:pPr>
+        <w:pStyle w:val="Heading4"/>
+      </w:pPr>
+      <w:r>
+        <w:t>Priority</w:t>
+      </w:r>
+      <w:r>
+        <w:t>: 9 - High</w:t>
+      </w:r>
+    </w:p>
+    <w:p>
+      <w:pPr>
+        <w:pStyle w:val="notes"/>
+      </w:pPr>
+      <w:r>
+        <w:t>Priority will be by goal level or higher. Partial goal use cases will take their priority from the highest level that it is included in.</w:t>
+      </w:r>
+    </w:p>
+    <w:p>
+      <w:pPr>
+        <w:pStyle w:val="Heading4"/>
+      </w:pPr>
+      <w:r>
+        <w:t>Value to actor: Provides convenience by having 24/7 availability.</w:t>
+      </w:r>
+    </w:p>
+    <w:p>
+      <w:pPr>
+        <w:pStyle w:val="Heading4"/>
+      </w:pPr>
+      <w:r>
+        <w:t>Value to sponsor</w:t>
+      </w:r>
+      <w:r>
+        <w:t>: Provides service outside of bank business hours saves overhead and labor costs.</w:t>
+      </w:r>
+    </w:p>
+    <w:p>
+      <w:pPr>
+        <w:pStyle w:val="notes"/>
+      </w:pPr>
+      <w:r>
+        <w:t>Value must be specified by the requirement that it is supporting for the business.</w:t>
+      </w:r>
+    </w:p>
+    <w:p>
+      <w:pPr>
+        <w:pStyle w:val="Heading4"/>
+      </w:pPr>
+      <w:r>
+        <w:t>Sponsor</w:t>
+      </w:r>
+      <w:r>
+        <w:t>: Mr. Big</w:t>
+      </w:r>
+    </w:p>
+    <w:p>
+      <w:pPr>
+        <w:pStyle w:val="notes"/>
+      </w:pPr>
+      <w:r>
+        <w:t>Who is accountable for this use case being delivered successfully?</w:t>
+      </w:r>
+    </w:p>
+    <w:p>
+      <w:pPr>
+        <w:pStyle w:val="Heading2"/>
+      </w:pPr>
+      <w:r>
+        <w:t>Course of events</w:t>
+      </w:r>
+    </w:p>
+    <w:p>
+      <w:pPr>
+        <w:pStyle w:val="ListParagraph"/>
+        <w:numPr>
+          <w:ilvl w:val="0"/>
+          <w:numId w:val="47"/>
+        </w:numPr>
+      </w:pPr>
+      <w:r>
+        <w:t>The actor selects Withdraw Cash.</w:t>
+      </w:r>
+    </w:p>
+    <w:p>
+      <w:pPr>
+        <w:pStyle w:val="ListParagraph"/>
+        <w:numPr>
+          <w:ilvl w:val="0"/>
+          <w:numId w:val="47"/>
+        </w:numPr>
+      </w:pPr>
+      <w:r>
+        <w:t>The system prompts for account to select (D#3). The actor selects account.</w:t>
+      </w:r>
+    </w:p>
+    <w:p>
+      <w:pPr>
+        <w:pStyle w:val="ListParagraph"/>
+        <w:numPr>
+          <w:ilvl w:val="0"/>
+          <w:numId w:val="47"/>
+        </w:numPr>
+      </w:pPr>
+      <w:r>
+        <w:t>The system prompts for amount to withdraw (D#4). The actor enters the amount.</w:t>
+      </w:r>
+    </w:p>
+    <w:p>
+      <w:pPr>
+        <w:pStyle w:val="ListParagraph"/>
+        <w:numPr>
+          <w:ilvl w:val="0"/>
+          <w:numId w:val="47"/>
+        </w:numPr>
+      </w:pPr>
+      <w:r>
+        <w:t>The system validates the amount.</w:t>
+      </w:r>
+    </w:p>
+    <w:p>
+      <w:pPr>
+        <w:pStyle w:val="ListParagraph"/>
+        <w:numPr>
+          <w:ilvl w:val="1"/>
+          <w:numId w:val="47"/>
+        </w:numPr>
+      </w:pPr>
+      <w:r>
+        <w:t>RULE - Prevent overdrawn account - The amount to be withdrawn is equal to or less than balance in the Account.</w:t>
+      </w:r>
+    </w:p>
+    <w:p>
+      <w:pPr>
+        <w:pStyle w:val="ListParagraph"/>
+        <w:numPr>
+          <w:ilvl w:val="1"/>
+          <w:numId w:val="47"/>
+        </w:numPr>
+      </w:pPr>
+      <w:r>
+        <w:t>RULE - Maximum amount per transaction - Amount withdrawn is equal to or less than $200 for this transaction.</w:t>
+      </w:r>
+    </w:p>
+    <w:p>
+      <w:pPr>
+        <w:pStyle w:val="ListParagraph"/>
+        <w:numPr>
+          <w:ilvl w:val="1"/>
+          <w:numId w:val="47"/>
+        </w:numPr>
+      </w:pPr>
+      <w:r>
+        <w:t>RULE - Maximum amount per day - Amount withdrawn is equal to or less than $200 per day starting at midnight.</w:t>
+      </w:r>
+    </w:p>
+    <w:p>
+      <w:pPr>
+        <w:pStyle w:val="ListParagraph"/>
+        <w:numPr>
+          <w:ilvl w:val="1"/>
+          <w:numId w:val="47"/>
+        </w:numPr>
+      </w:pPr>
+      <w:r>
+        <w:t>RULE - Withdrawal increment amount - Amount withdrawn is in $20 increments.</w:t>
+      </w:r>
+    </w:p>
+    <w:p>
+      <w:pPr>
+        <w:pStyle w:val="ListParagraph"/>
+        <w:numPr>
+          <w:ilvl w:val="0"/>
+          <w:numId w:val="47"/>
+        </w:numPr>
+      </w:pPr>
+      <w:r>
+        <w:t xml:space="preserve">The system transmits </w:t>
+      </w:r>
+      <w:r>
+        <w:rPr>
+          <w:b/>
+          <w:bCs/>
+        </w:rPr>
+        <w:t>Message*</w:t>
+      </w:r>
+      <w:r>
+        <w:t xml:space="preserve"> to debit account to the bank. The system logs the communication.</w:t>
+      </w:r>
+    </w:p>
+    <w:p>
+      <w:pPr>
+        <w:pStyle w:val="ListParagraph"/>
+        <w:numPr>
+          <w:ilvl w:val="0"/>
+          <w:numId w:val="47"/>
+        </w:numPr>
+      </w:pPr>
+      <w:r>
+        <w:t>The system dispenses the cash. The system logs the dispensing of cash. The system updates cash on hand.</w:t>
+      </w:r>
+    </w:p>
+    <w:p>
+      <w:pPr>
+        <w:pStyle w:val="ListParagraph"/>
+        <w:numPr>
+          <w:ilvl w:val="1"/>
+          <w:numId w:val="47"/>
+        </w:numPr>
+      </w:pPr>
+      <w:r>
+        <w:t>RULE - Call for cash replenishment - If amount is less than $5000, the system sends message to the bank to replenish the cash.</w:t>
+      </w:r>
+    </w:p>
+    <w:p>
+      <w:pPr>
+        <w:pStyle w:val="ListParagraph"/>
+        <w:numPr>
+          <w:ilvl w:val="1"/>
+          <w:numId w:val="47"/>
+        </w:numPr>
+      </w:pPr>
+      <w:r>
+        <w:t>RULE - Not enough cash for withdrawal - If amount is less than $200, then system does not allow Withdraw Cash transactions.</w:t>
+      </w:r>
+    </w:p>
+    <w:p>
+      <w:pPr>
+        <w:pStyle w:val="ListParagraph"/>
+        <w:numPr>
+          <w:ilvl w:val="0"/>
+          <w:numId w:val="47"/>
+        </w:numPr>
+      </w:pPr>
+      <w:r>
+        <w:t>The system prompts actor to take cash (D#6). The actor takes cash.</w:t>
+      </w:r>
+    </w:p>
+    <w:p>
+      <w:pPr>
+        <w:pStyle w:val="Heading3"/>
+      </w:pPr>
+      <w:r>
+        <w:t>Alternate flows</w:t>
+      </w:r>
+      <w:r>
+        <w:t xml:space="preserve"> (errors, exceptions)</w:t>
+      </w:r>
+    </w:p>
+    <w:p>
+      <w:pPr>
+        <w:pStyle w:val="notes"/>
+      </w:pPr>
+      <w:r>
+        <w:t>The error flows are where a rule is broken, or something interrupts the normal “happy path” of the course of events. This often is during communication or other type of I/O.</w:t>
+      </w:r>
+    </w:p>
+    <w:p>
+      <w:r>
+        <w:rPr>
+          <w:b/>
+          <w:bCs/>
+        </w:rPr>
+        <w:t>Prevent overdrawn account</w:t>
+      </w:r>
+      <w:r>
+        <w:t xml:space="preserve"> fails (</w:t>
+      </w:r>
+      <w:r>
+        <w:t>4</w:t>
+      </w:r>
+      <w:r>
+        <w:t>) - The system prompts user that they don't have enough money in the account. The actor confirms. The use case continues at #7.</w:t>
+      </w:r>
+    </w:p>
+    <w:p>
+      <w:r>
+        <w:rPr>
+          <w:b/>
+          <w:bCs/>
+        </w:rPr>
+        <w:t>Cancel button pressed</w:t>
+      </w:r>
+      <w:r>
+        <w:t xml:space="preserve"> (2</w:t>
+      </w:r>
+      <w:r>
+        <w:t>-3</w:t>
+      </w:r>
+      <w:r>
+        <w:t>…) The system prompts user for cancelling transaction. The user agrees. The use case continues at #14.</w:t>
+      </w:r>
+    </w:p>
+    <w:p>
+      <w:pPr>
+        <w:pStyle w:val="Heading3"/>
+      </w:pPr>
+      <w:r>
+        <w:t>Designs</w:t>
+      </w:r>
+    </w:p>
     <w:p>
       <w:r>
         <w:t>D#4 Withdrawal amount</w:t>
@@ -1473,8 +1894,11 @@
     </w:p>
     <w:p>
       <w:r>
+        <w:rPr>
+          <w:noProof/>
+        </w:rPr>
         <w:drawing>
-          <wp:inline distT="0" distB="0" distL="0" distR="0" wp14:anchorId="69CD27EE" wp14:editId="7E81B37E">
+          <wp:inline distT="0" distB="0" distL="0" distR="0" wp14:anchorId="57F5B177" wp14:editId="07A5FB79">
             <wp:extent cx="3000794" cy="2105319"/>
             <wp:effectExtent l="0" t="0" r="9525" b="9525"/>
             <wp:docPr id="2" name="Picture 2"/>
@@ -1508,20 +1932,6 @@
             </a:graphic>
           </wp:inline>
         </w:drawing>
-      </w:r>
-    </w:p>
-    <w:bookmarkEnd w:id="0"/>
-    <w:p>
-      <w:r>
-        <w:t>D#5</w:t>
-      </w:r>
-      <w:r>
-        <w:t xml:space="preserve"> Next transaction</w:t>
-      </w:r>
-    </w:p>
-    <w:p>
-      <w:r>
-        <w:t>Yes / No</w:t>
       </w:r>
     </w:p>
     <w:p/>
@@ -2727,6 +3137,92 @@
     </w:lvl>
   </w:abstractNum>
   <w:abstractNum w:abstractNumId="10" w15:restartNumberingAfterBreak="0">
+    <w:nsid w:val="24A76365"/>
+    <w:multiLevelType w:val="hybridMultilevel"/>
+    <w:tmpl w:val="0BDA22BC"/>
+    <w:lvl w:ilvl="0" w:tplc="0409000F">
+      <w:start w:val="1"/>
+      <w:numFmt w:val="decimal"/>
+      <w:lvlText w:val="%1."/>
+      <w:lvlJc w:val="left"/>
+      <w:pPr>
+        <w:ind w:left="720" w:hanging="360"/>
+      </w:pPr>
+    </w:lvl>
+    <w:lvl w:ilvl="1" w:tplc="04090019">
+      <w:start w:val="1"/>
+      <w:numFmt w:val="lowerLetter"/>
+      <w:lvlText w:val="%2."/>
+      <w:lvlJc w:val="left"/>
+      <w:pPr>
+        <w:ind w:left="1440" w:hanging="360"/>
+      </w:pPr>
+    </w:lvl>
+    <w:lvl w:ilvl="2" w:tplc="0409001B" w:tentative="1">
+      <w:start w:val="1"/>
+      <w:numFmt w:val="lowerRoman"/>
+      <w:lvlText w:val="%3."/>
+      <w:lvlJc w:val="right"/>
+      <w:pPr>
+        <w:ind w:left="2160" w:hanging="180"/>
+      </w:pPr>
+    </w:lvl>
+    <w:lvl w:ilvl="3" w:tplc="0409000F" w:tentative="1">
+      <w:start w:val="1"/>
+      <w:numFmt w:val="decimal"/>
+      <w:lvlText w:val="%4."/>
+      <w:lvlJc w:val="left"/>
+      <w:pPr>
+        <w:ind w:left="2880" w:hanging="360"/>
+      </w:pPr>
+    </w:lvl>
+    <w:lvl w:ilvl="4" w:tplc="04090019" w:tentative="1">
+      <w:start w:val="1"/>
+      <w:numFmt w:val="lowerLetter"/>
+      <w:lvlText w:val="%5."/>
+      <w:lvlJc w:val="left"/>
+      <w:pPr>
+        <w:ind w:left="3600" w:hanging="360"/>
+      </w:pPr>
+    </w:lvl>
+    <w:lvl w:ilvl="5" w:tplc="0409001B" w:tentative="1">
+      <w:start w:val="1"/>
+      <w:numFmt w:val="lowerRoman"/>
+      <w:lvlText w:val="%6."/>
+      <w:lvlJc w:val="right"/>
+      <w:pPr>
+        <w:ind w:left="4320" w:hanging="180"/>
+      </w:pPr>
+    </w:lvl>
+    <w:lvl w:ilvl="6" w:tplc="0409000F" w:tentative="1">
+      <w:start w:val="1"/>
+      <w:numFmt w:val="decimal"/>
+      <w:lvlText w:val="%7."/>
+      <w:lvlJc w:val="left"/>
+      <w:pPr>
+        <w:ind w:left="5040" w:hanging="360"/>
+      </w:pPr>
+    </w:lvl>
+    <w:lvl w:ilvl="7" w:tplc="04090019" w:tentative="1">
+      <w:start w:val="1"/>
+      <w:numFmt w:val="lowerLetter"/>
+      <w:lvlText w:val="%8."/>
+      <w:lvlJc w:val="left"/>
+      <w:pPr>
+        <w:ind w:left="5760" w:hanging="360"/>
+      </w:pPr>
+    </w:lvl>
+    <w:lvl w:ilvl="8" w:tplc="0409001B" w:tentative="1">
+      <w:start w:val="1"/>
+      <w:numFmt w:val="lowerRoman"/>
+      <w:lvlText w:val="%9."/>
+      <w:lvlJc w:val="right"/>
+      <w:pPr>
+        <w:ind w:left="6480" w:hanging="180"/>
+      </w:pPr>
+    </w:lvl>
+  </w:abstractNum>
+  <w:abstractNum w:abstractNumId="11" w15:restartNumberingAfterBreak="0">
     <w:nsid w:val="2A564EAD"/>
     <w:multiLevelType w:val="hybridMultilevel"/>
     <w:tmpl w:val="EBB07ECC"/>
@@ -2839,7 +3335,7 @@
       </w:rPr>
     </w:lvl>
   </w:abstractNum>
-  <w:abstractNum w:abstractNumId="11" w15:restartNumberingAfterBreak="0">
+  <w:abstractNum w:abstractNumId="12" w15:restartNumberingAfterBreak="0">
     <w:nsid w:val="2D2517E0"/>
     <w:multiLevelType w:val="hybridMultilevel"/>
     <w:tmpl w:val="4B9E7F2C"/>
@@ -2952,7 +3448,7 @@
       </w:rPr>
     </w:lvl>
   </w:abstractNum>
-  <w:abstractNum w:abstractNumId="12" w15:restartNumberingAfterBreak="0">
+  <w:abstractNum w:abstractNumId="13" w15:restartNumberingAfterBreak="0">
     <w:nsid w:val="2DB41474"/>
     <w:multiLevelType w:val="hybridMultilevel"/>
     <w:tmpl w:val="A84E3ABC"/>
@@ -3065,7 +3561,7 @@
       </w:rPr>
     </w:lvl>
   </w:abstractNum>
-  <w:abstractNum w:abstractNumId="13" w15:restartNumberingAfterBreak="0">
+  <w:abstractNum w:abstractNumId="14" w15:restartNumberingAfterBreak="0">
     <w:nsid w:val="2DFD7420"/>
     <w:multiLevelType w:val="hybridMultilevel"/>
     <w:tmpl w:val="6F06A2EC"/>
@@ -3178,7 +3674,7 @@
       </w:rPr>
     </w:lvl>
   </w:abstractNum>
-  <w:abstractNum w:abstractNumId="14" w15:restartNumberingAfterBreak="0">
+  <w:abstractNum w:abstractNumId="15" w15:restartNumberingAfterBreak="0">
     <w:nsid w:val="330E5B58"/>
     <w:multiLevelType w:val="hybridMultilevel"/>
     <w:tmpl w:val="24DA37F0"/>
@@ -3291,7 +3787,7 @@
       </w:rPr>
     </w:lvl>
   </w:abstractNum>
-  <w:abstractNum w:abstractNumId="15" w15:restartNumberingAfterBreak="0">
+  <w:abstractNum w:abstractNumId="16" w15:restartNumberingAfterBreak="0">
     <w:nsid w:val="35C332F4"/>
     <w:multiLevelType w:val="hybridMultilevel"/>
     <w:tmpl w:val="E87C8E26"/>
@@ -3404,7 +3900,7 @@
       </w:rPr>
     </w:lvl>
   </w:abstractNum>
-  <w:abstractNum w:abstractNumId="16" w15:restartNumberingAfterBreak="0">
+  <w:abstractNum w:abstractNumId="17" w15:restartNumberingAfterBreak="0">
     <w:nsid w:val="39134574"/>
     <w:multiLevelType w:val="hybridMultilevel"/>
     <w:tmpl w:val="60BA22D2"/>
@@ -3517,7 +4013,7 @@
       </w:rPr>
     </w:lvl>
   </w:abstractNum>
-  <w:abstractNum w:abstractNumId="17" w15:restartNumberingAfterBreak="0">
+  <w:abstractNum w:abstractNumId="18" w15:restartNumberingAfterBreak="0">
     <w:nsid w:val="3FA96E11"/>
     <w:multiLevelType w:val="hybridMultilevel"/>
     <w:tmpl w:val="8C38B114"/>
@@ -3603,7 +4099,7 @@
       </w:pPr>
     </w:lvl>
   </w:abstractNum>
-  <w:abstractNum w:abstractNumId="18" w15:restartNumberingAfterBreak="0">
+  <w:abstractNum w:abstractNumId="19" w15:restartNumberingAfterBreak="0">
     <w:nsid w:val="40E55BB6"/>
     <w:multiLevelType w:val="hybridMultilevel"/>
     <w:tmpl w:val="3878C38A"/>
@@ -3689,7 +4185,7 @@
       </w:pPr>
     </w:lvl>
   </w:abstractNum>
-  <w:abstractNum w:abstractNumId="19" w15:restartNumberingAfterBreak="0">
+  <w:abstractNum w:abstractNumId="20" w15:restartNumberingAfterBreak="0">
     <w:nsid w:val="441D5D3F"/>
     <w:multiLevelType w:val="hybridMultilevel"/>
     <w:tmpl w:val="1654150C"/>
@@ -3775,7 +4271,7 @@
       </w:pPr>
     </w:lvl>
   </w:abstractNum>
-  <w:abstractNum w:abstractNumId="20" w15:restartNumberingAfterBreak="0">
+  <w:abstractNum w:abstractNumId="21" w15:restartNumberingAfterBreak="0">
     <w:nsid w:val="4608680F"/>
     <w:multiLevelType w:val="hybridMultilevel"/>
     <w:tmpl w:val="B2F4EF7C"/>
@@ -3888,7 +4384,7 @@
       </w:rPr>
     </w:lvl>
   </w:abstractNum>
-  <w:abstractNum w:abstractNumId="21" w15:restartNumberingAfterBreak="0">
+  <w:abstractNum w:abstractNumId="22" w15:restartNumberingAfterBreak="0">
     <w:nsid w:val="4B0A1439"/>
     <w:multiLevelType w:val="hybridMultilevel"/>
     <w:tmpl w:val="6FDE0160"/>
@@ -4001,7 +4497,7 @@
       </w:rPr>
     </w:lvl>
   </w:abstractNum>
-  <w:abstractNum w:abstractNumId="22" w15:restartNumberingAfterBreak="0">
+  <w:abstractNum w:abstractNumId="23" w15:restartNumberingAfterBreak="0">
     <w:nsid w:val="4B971887"/>
     <w:multiLevelType w:val="hybridMultilevel"/>
     <w:tmpl w:val="767CF4A2"/>
@@ -4114,7 +4610,120 @@
       </w:rPr>
     </w:lvl>
   </w:abstractNum>
-  <w:abstractNum w:abstractNumId="23" w15:restartNumberingAfterBreak="0">
+  <w:abstractNum w:abstractNumId="24" w15:restartNumberingAfterBreak="0">
+    <w:nsid w:val="4EC75E3E"/>
+    <w:multiLevelType w:val="hybridMultilevel"/>
+    <w:tmpl w:val="927E528A"/>
+    <w:lvl w:ilvl="0" w:tplc="04090001">
+      <w:start w:val="1"/>
+      <w:numFmt w:val="bullet"/>
+      <w:lvlText w:val=""/>
+      <w:lvlJc w:val="left"/>
+      <w:pPr>
+        <w:ind w:left="720" w:hanging="360"/>
+      </w:pPr>
+      <w:rPr>
+        <w:rFonts w:ascii="Symbol" w:hAnsi="Symbol" w:hint="default"/>
+      </w:rPr>
+    </w:lvl>
+    <w:lvl w:ilvl="1" w:tplc="04090003" w:tentative="1">
+      <w:start w:val="1"/>
+      <w:numFmt w:val="bullet"/>
+      <w:lvlText w:val="o"/>
+      <w:lvlJc w:val="left"/>
+      <w:pPr>
+        <w:ind w:left="1440" w:hanging="360"/>
+      </w:pPr>
+      <w:rPr>
+        <w:rFonts w:ascii="Courier New" w:hAnsi="Courier New" w:cs="Courier New" w:hint="default"/>
+      </w:rPr>
+    </w:lvl>
+    <w:lvl w:ilvl="2" w:tplc="04090005" w:tentative="1">
+      <w:start w:val="1"/>
+      <w:numFmt w:val="bullet"/>
+      <w:lvlText w:val=""/>
+      <w:lvlJc w:val="left"/>
+      <w:pPr>
+        <w:ind w:left="2160" w:hanging="360"/>
+      </w:pPr>
+      <w:rPr>
+        <w:rFonts w:ascii="Wingdings" w:hAnsi="Wingdings" w:hint="default"/>
+      </w:rPr>
+    </w:lvl>
+    <w:lvl w:ilvl="3" w:tplc="04090001" w:tentative="1">
+      <w:start w:val="1"/>
+      <w:numFmt w:val="bullet"/>
+      <w:lvlText w:val=""/>
+      <w:lvlJc w:val="left"/>
+      <w:pPr>
+        <w:ind w:left="2880" w:hanging="360"/>
+      </w:pPr>
+      <w:rPr>
+        <w:rFonts w:ascii="Symbol" w:hAnsi="Symbol" w:hint="default"/>
+      </w:rPr>
+    </w:lvl>
+    <w:lvl w:ilvl="4" w:tplc="04090003" w:tentative="1">
+      <w:start w:val="1"/>
+      <w:numFmt w:val="bullet"/>
+      <w:lvlText w:val="o"/>
+      <w:lvlJc w:val="left"/>
+      <w:pPr>
+        <w:ind w:left="3600" w:hanging="360"/>
+      </w:pPr>
+      <w:rPr>
+        <w:rFonts w:ascii="Courier New" w:hAnsi="Courier New" w:cs="Courier New" w:hint="default"/>
+      </w:rPr>
+    </w:lvl>
+    <w:lvl w:ilvl="5" w:tplc="04090005" w:tentative="1">
+      <w:start w:val="1"/>
+      <w:numFmt w:val="bullet"/>
+      <w:lvlText w:val=""/>
+      <w:lvlJc w:val="left"/>
+      <w:pPr>
+        <w:ind w:left="4320" w:hanging="360"/>
+      </w:pPr>
+      <w:rPr>
+        <w:rFonts w:ascii="Wingdings" w:hAnsi="Wingdings" w:hint="default"/>
+      </w:rPr>
+    </w:lvl>
+    <w:lvl w:ilvl="6" w:tplc="04090001" w:tentative="1">
+      <w:start w:val="1"/>
+      <w:numFmt w:val="bullet"/>
+      <w:lvlText w:val=""/>
+      <w:lvlJc w:val="left"/>
+      <w:pPr>
+        <w:ind w:left="5040" w:hanging="360"/>
+      </w:pPr>
+      <w:rPr>
+        <w:rFonts w:ascii="Symbol" w:hAnsi="Symbol" w:hint="default"/>
+      </w:rPr>
+    </w:lvl>
+    <w:lvl w:ilvl="7" w:tplc="04090003" w:tentative="1">
+      <w:start w:val="1"/>
+      <w:numFmt w:val="bullet"/>
+      <w:lvlText w:val="o"/>
+      <w:lvlJc w:val="left"/>
+      <w:pPr>
+        <w:ind w:left="5760" w:hanging="360"/>
+      </w:pPr>
+      <w:rPr>
+        <w:rFonts w:ascii="Courier New" w:hAnsi="Courier New" w:cs="Courier New" w:hint="default"/>
+      </w:rPr>
+    </w:lvl>
+    <w:lvl w:ilvl="8" w:tplc="04090005" w:tentative="1">
+      <w:start w:val="1"/>
+      <w:numFmt w:val="bullet"/>
+      <w:lvlText w:val=""/>
+      <w:lvlJc w:val="left"/>
+      <w:pPr>
+        <w:ind w:left="6480" w:hanging="360"/>
+      </w:pPr>
+      <w:rPr>
+        <w:rFonts w:ascii="Wingdings" w:hAnsi="Wingdings" w:hint="default"/>
+      </w:rPr>
+    </w:lvl>
+  </w:abstractNum>
+  <w:abstractNum w:abstractNumId="25" w15:restartNumberingAfterBreak="0">
     <w:nsid w:val="570B1673"/>
     <w:multiLevelType w:val="hybridMultilevel"/>
     <w:tmpl w:val="C89CB67C"/>
@@ -4227,7 +4836,7 @@
       </w:rPr>
     </w:lvl>
   </w:abstractNum>
-  <w:abstractNum w:abstractNumId="24" w15:restartNumberingAfterBreak="0">
+  <w:abstractNum w:abstractNumId="26" w15:restartNumberingAfterBreak="0">
     <w:nsid w:val="580A48E3"/>
     <w:multiLevelType w:val="hybridMultilevel"/>
     <w:tmpl w:val="D33427F8"/>
@@ -4340,7 +4949,7 @@
       </w:rPr>
     </w:lvl>
   </w:abstractNum>
-  <w:abstractNum w:abstractNumId="25" w15:restartNumberingAfterBreak="0">
+  <w:abstractNum w:abstractNumId="27" w15:restartNumberingAfterBreak="0">
     <w:nsid w:val="58D24AD0"/>
     <w:multiLevelType w:val="hybridMultilevel"/>
     <w:tmpl w:val="B882036C"/>
@@ -4453,7 +5062,7 @@
       </w:rPr>
     </w:lvl>
   </w:abstractNum>
-  <w:abstractNum w:abstractNumId="26" w15:restartNumberingAfterBreak="0">
+  <w:abstractNum w:abstractNumId="28" w15:restartNumberingAfterBreak="0">
     <w:nsid w:val="58E0467A"/>
     <w:multiLevelType w:val="hybridMultilevel"/>
     <w:tmpl w:val="1CFC6BAE"/>
@@ -4539,7 +5148,7 @@
       </w:pPr>
     </w:lvl>
   </w:abstractNum>
-  <w:abstractNum w:abstractNumId="27" w15:restartNumberingAfterBreak="0">
+  <w:abstractNum w:abstractNumId="29" w15:restartNumberingAfterBreak="0">
     <w:nsid w:val="59D45C1F"/>
     <w:multiLevelType w:val="hybridMultilevel"/>
     <w:tmpl w:val="8BD61208"/>
@@ -4625,7 +5234,7 @@
       </w:pPr>
     </w:lvl>
   </w:abstractNum>
-  <w:abstractNum w:abstractNumId="28" w15:restartNumberingAfterBreak="0">
+  <w:abstractNum w:abstractNumId="30" w15:restartNumberingAfterBreak="0">
     <w:nsid w:val="5A570D80"/>
     <w:multiLevelType w:val="hybridMultilevel"/>
     <w:tmpl w:val="283C0690"/>
@@ -4738,7 +5347,7 @@
       </w:rPr>
     </w:lvl>
   </w:abstractNum>
-  <w:abstractNum w:abstractNumId="29" w15:restartNumberingAfterBreak="0">
+  <w:abstractNum w:abstractNumId="31" w15:restartNumberingAfterBreak="0">
     <w:nsid w:val="5DAA0C6E"/>
     <w:multiLevelType w:val="hybridMultilevel"/>
     <w:tmpl w:val="3878C38A"/>
@@ -4824,7 +5433,7 @@
       </w:pPr>
     </w:lvl>
   </w:abstractNum>
-  <w:abstractNum w:abstractNumId="30" w15:restartNumberingAfterBreak="0">
+  <w:abstractNum w:abstractNumId="32" w15:restartNumberingAfterBreak="0">
     <w:nsid w:val="5EDA1636"/>
     <w:multiLevelType w:val="hybridMultilevel"/>
     <w:tmpl w:val="F3F809BA"/>
@@ -4910,7 +5519,7 @@
       </w:pPr>
     </w:lvl>
   </w:abstractNum>
-  <w:abstractNum w:abstractNumId="31" w15:restartNumberingAfterBreak="0">
+  <w:abstractNum w:abstractNumId="33" w15:restartNumberingAfterBreak="0">
     <w:nsid w:val="5FDB1318"/>
     <w:multiLevelType w:val="hybridMultilevel"/>
     <w:tmpl w:val="8BD61208"/>
@@ -4996,7 +5605,7 @@
       </w:pPr>
     </w:lvl>
   </w:abstractNum>
-  <w:abstractNum w:abstractNumId="32" w15:restartNumberingAfterBreak="0">
+  <w:abstractNum w:abstractNumId="34" w15:restartNumberingAfterBreak="0">
     <w:nsid w:val="686A0051"/>
     <w:multiLevelType w:val="hybridMultilevel"/>
     <w:tmpl w:val="F3F809BA"/>
@@ -5082,7 +5691,7 @@
       </w:pPr>
     </w:lvl>
   </w:abstractNum>
-  <w:abstractNum w:abstractNumId="33" w15:restartNumberingAfterBreak="0">
+  <w:abstractNum w:abstractNumId="35" w15:restartNumberingAfterBreak="0">
     <w:nsid w:val="6D3A2297"/>
     <w:multiLevelType w:val="hybridMultilevel"/>
     <w:tmpl w:val="F3F809BA"/>
@@ -5168,7 +5777,7 @@
       </w:pPr>
     </w:lvl>
   </w:abstractNum>
-  <w:abstractNum w:abstractNumId="34" w15:restartNumberingAfterBreak="0">
+  <w:abstractNum w:abstractNumId="36" w15:restartNumberingAfterBreak="0">
     <w:nsid w:val="6DA10CDC"/>
     <w:multiLevelType w:val="hybridMultilevel"/>
     <w:tmpl w:val="5A76F08C"/>
@@ -5281,7 +5890,7 @@
       </w:rPr>
     </w:lvl>
   </w:abstractNum>
-  <w:abstractNum w:abstractNumId="35" w15:restartNumberingAfterBreak="0">
+  <w:abstractNum w:abstractNumId="37" w15:restartNumberingAfterBreak="0">
     <w:nsid w:val="75894C75"/>
     <w:multiLevelType w:val="hybridMultilevel"/>
     <w:tmpl w:val="EC38E69C"/>
@@ -5367,7 +5976,7 @@
       </w:pPr>
     </w:lvl>
   </w:abstractNum>
-  <w:abstractNum w:abstractNumId="36" w15:restartNumberingAfterBreak="0">
+  <w:abstractNum w:abstractNumId="38" w15:restartNumberingAfterBreak="0">
     <w:nsid w:val="758A77B2"/>
     <w:multiLevelType w:val="hybridMultilevel"/>
     <w:tmpl w:val="391441EC"/>
@@ -5456,7 +6065,7 @@
       </w:pPr>
     </w:lvl>
   </w:abstractNum>
-  <w:abstractNum w:abstractNumId="37" w15:restartNumberingAfterBreak="0">
+  <w:abstractNum w:abstractNumId="39" w15:restartNumberingAfterBreak="0">
     <w:nsid w:val="7840787D"/>
     <w:multiLevelType w:val="hybridMultilevel"/>
     <w:tmpl w:val="333E548C"/>
@@ -5569,7 +6178,7 @@
       </w:rPr>
     </w:lvl>
   </w:abstractNum>
-  <w:abstractNum w:abstractNumId="38" w15:restartNumberingAfterBreak="0">
+  <w:abstractNum w:abstractNumId="40" w15:restartNumberingAfterBreak="0">
     <w:nsid w:val="79FB713B"/>
     <w:multiLevelType w:val="hybridMultilevel"/>
     <w:tmpl w:val="437E859E"/>
@@ -5682,7 +6291,7 @@
       </w:rPr>
     </w:lvl>
   </w:abstractNum>
-  <w:abstractNum w:abstractNumId="39" w15:restartNumberingAfterBreak="0">
+  <w:abstractNum w:abstractNumId="41" w15:restartNumberingAfterBreak="0">
     <w:nsid w:val="7A0C61AA"/>
     <w:multiLevelType w:val="hybridMultilevel"/>
     <w:tmpl w:val="1E18EC86"/>
@@ -5795,7 +6404,7 @@
       </w:rPr>
     </w:lvl>
   </w:abstractNum>
-  <w:abstractNum w:abstractNumId="40" w15:restartNumberingAfterBreak="0">
+  <w:abstractNum w:abstractNumId="42" w15:restartNumberingAfterBreak="0">
     <w:nsid w:val="7A501685"/>
     <w:multiLevelType w:val="hybridMultilevel"/>
     <w:tmpl w:val="4B50C946"/>
@@ -5908,7 +6517,7 @@
       </w:rPr>
     </w:lvl>
   </w:abstractNum>
-  <w:abstractNum w:abstractNumId="41" w15:restartNumberingAfterBreak="0">
+  <w:abstractNum w:abstractNumId="43" w15:restartNumberingAfterBreak="0">
     <w:nsid w:val="7B315428"/>
     <w:multiLevelType w:val="hybridMultilevel"/>
     <w:tmpl w:val="8BD61208"/>
@@ -5994,7 +6603,7 @@
       </w:pPr>
     </w:lvl>
   </w:abstractNum>
-  <w:abstractNum w:abstractNumId="42" w15:restartNumberingAfterBreak="0">
+  <w:abstractNum w:abstractNumId="44" w15:restartNumberingAfterBreak="0">
     <w:nsid w:val="7BC041DD"/>
     <w:multiLevelType w:val="hybridMultilevel"/>
     <w:tmpl w:val="0BDA22BC"/>
@@ -6080,7 +6689,7 @@
       </w:pPr>
     </w:lvl>
   </w:abstractNum>
-  <w:abstractNum w:abstractNumId="43" w15:restartNumberingAfterBreak="0">
+  <w:abstractNum w:abstractNumId="45" w15:restartNumberingAfterBreak="0">
     <w:nsid w:val="7F744B99"/>
     <w:multiLevelType w:val="hybridMultilevel"/>
     <w:tmpl w:val="8BD61208"/>
@@ -6167,25 +6776,25 @@
     </w:lvl>
   </w:abstractNum>
   <w:num w:numId="1">
-    <w:abstractNumId w:val="28"/>
+    <w:abstractNumId w:val="30"/>
   </w:num>
   <w:num w:numId="2">
-    <w:abstractNumId w:val="25"/>
+    <w:abstractNumId w:val="27"/>
   </w:num>
   <w:num w:numId="3">
-    <w:abstractNumId w:val="29"/>
+    <w:abstractNumId w:val="31"/>
   </w:num>
   <w:num w:numId="4">
-    <w:abstractNumId w:val="21"/>
+    <w:abstractNumId w:val="22"/>
   </w:num>
   <w:num w:numId="5">
     <w:abstractNumId w:val="4"/>
   </w:num>
   <w:num w:numId="6">
-    <w:abstractNumId w:val="18"/>
+    <w:abstractNumId w:val="19"/>
   </w:num>
   <w:num w:numId="7">
-    <w:abstractNumId w:val="13"/>
+    <w:abstractNumId w:val="14"/>
   </w:num>
   <w:num w:numId="8">
     <w:abstractNumId w:val="3"/>
@@ -6194,73 +6803,73 @@
     <w:abstractNumId w:val="6"/>
   </w:num>
   <w:num w:numId="10">
-    <w:abstractNumId w:val="12"/>
+    <w:abstractNumId w:val="13"/>
   </w:num>
   <w:num w:numId="11">
-    <w:abstractNumId w:val="23"/>
+    <w:abstractNumId w:val="25"/>
   </w:num>
   <w:num w:numId="12">
-    <w:abstractNumId w:val="16"/>
+    <w:abstractNumId w:val="17"/>
   </w:num>
   <w:num w:numId="13">
-    <w:abstractNumId w:val="31"/>
+    <w:abstractNumId w:val="33"/>
   </w:num>
   <w:num w:numId="14">
     <w:abstractNumId w:val="8"/>
   </w:num>
   <w:num w:numId="15">
-    <w:abstractNumId w:val="19"/>
+    <w:abstractNumId w:val="20"/>
   </w:num>
   <w:num w:numId="16">
-    <w:abstractNumId w:val="39"/>
+    <w:abstractNumId w:val="41"/>
   </w:num>
   <w:num w:numId="17">
-    <w:abstractNumId w:val="41"/>
+    <w:abstractNumId w:val="43"/>
   </w:num>
   <w:num w:numId="18">
-    <w:abstractNumId w:val="27"/>
+    <w:abstractNumId w:val="29"/>
   </w:num>
   <w:num w:numId="19">
-    <w:abstractNumId w:val="43"/>
+    <w:abstractNumId w:val="45"/>
   </w:num>
   <w:num w:numId="20">
     <w:abstractNumId w:val="1"/>
   </w:num>
   <w:num w:numId="21">
-    <w:abstractNumId w:val="14"/>
+    <w:abstractNumId w:val="15"/>
   </w:num>
   <w:num w:numId="22">
-    <w:abstractNumId w:val="10"/>
+    <w:abstractNumId w:val="11"/>
   </w:num>
   <w:num w:numId="23">
-    <w:abstractNumId w:val="20"/>
+    <w:abstractNumId w:val="21"/>
   </w:num>
   <w:num w:numId="24">
-    <w:abstractNumId w:val="22"/>
+    <w:abstractNumId w:val="23"/>
   </w:num>
   <w:num w:numId="25">
     <w:abstractNumId w:val="9"/>
   </w:num>
   <w:num w:numId="26">
-    <w:abstractNumId w:val="40"/>
+    <w:abstractNumId w:val="42"/>
   </w:num>
   <w:num w:numId="27">
     <w:abstractNumId w:val="7"/>
   </w:num>
   <w:num w:numId="28">
-    <w:abstractNumId w:val="26"/>
+    <w:abstractNumId w:val="28"/>
   </w:num>
   <w:num w:numId="29">
-    <w:abstractNumId w:val="37"/>
+    <w:abstractNumId w:val="39"/>
   </w:num>
   <w:num w:numId="30">
     <w:abstractNumId w:val="5"/>
   </w:num>
   <w:num w:numId="31">
-    <w:abstractNumId w:val="30"/>
+    <w:abstractNumId w:val="32"/>
   </w:num>
   <w:num w:numId="32">
-    <w:abstractNumId w:val="26"/>
+    <w:abstractNumId w:val="28"/>
     <w:lvlOverride w:ilvl="0">
       <w:startOverride w:val="1"/>
     </w:lvlOverride>
@@ -6290,43 +6899,49 @@
     </w:lvlOverride>
   </w:num>
   <w:num w:numId="33">
-    <w:abstractNumId w:val="33"/>
+    <w:abstractNumId w:val="35"/>
   </w:num>
   <w:num w:numId="34">
-    <w:abstractNumId w:val="32"/>
+    <w:abstractNumId w:val="34"/>
   </w:num>
   <w:num w:numId="35">
-    <w:abstractNumId w:val="24"/>
+    <w:abstractNumId w:val="26"/>
   </w:num>
   <w:num w:numId="36">
-    <w:abstractNumId w:val="34"/>
+    <w:abstractNumId w:val="36"/>
   </w:num>
   <w:num w:numId="37">
-    <w:abstractNumId w:val="17"/>
+    <w:abstractNumId w:val="18"/>
   </w:num>
   <w:num w:numId="38">
-    <w:abstractNumId w:val="35"/>
+    <w:abstractNumId w:val="37"/>
   </w:num>
   <w:num w:numId="39">
     <w:abstractNumId w:val="2"/>
   </w:num>
   <w:num w:numId="40">
-    <w:abstractNumId w:val="38"/>
+    <w:abstractNumId w:val="40"/>
   </w:num>
   <w:num w:numId="41">
-    <w:abstractNumId w:val="15"/>
+    <w:abstractNumId w:val="16"/>
   </w:num>
   <w:num w:numId="42">
-    <w:abstractNumId w:val="11"/>
+    <w:abstractNumId w:val="12"/>
   </w:num>
   <w:num w:numId="43">
-    <w:abstractNumId w:val="36"/>
+    <w:abstractNumId w:val="38"/>
   </w:num>
   <w:num w:numId="44">
     <w:abstractNumId w:val="0"/>
   </w:num>
   <w:num w:numId="45">
-    <w:abstractNumId w:val="42"/>
+    <w:abstractNumId w:val="44"/>
+  </w:num>
+  <w:num w:numId="46">
+    <w:abstractNumId w:val="24"/>
+  </w:num>
+  <w:num w:numId="47">
+    <w:abstractNumId w:val="10"/>
   </w:num>
   <w:numIdMacAtCleanup w:val="9"/>
 </w:numbering>
@@ -6856,6 +7471,7 @@
   <w:style w:type="character" w:default="1" w:styleId="DefaultParagraphFont">
     <w:name w:val="Default Paragraph Font"/>
     <w:uiPriority w:val="1"/>
+    <w:semiHidden/>
     <w:unhideWhenUsed/>
   </w:style>
   <w:style w:type="table" w:default="1" w:styleId="TableNormal">
@@ -7711,6 +8327,7 @@
     <w:rsidRoot w:val="00422ED1"/>
     <w:rsid w:val="00005607"/>
     <w:rsid w:val="000A1EAB"/>
+    <w:rsid w:val="000F4CF4"/>
     <w:rsid w:val="00116BEC"/>
     <w:rsid w:val="001D2866"/>
     <w:rsid w:val="0024405E"/>
